--- a/Material/毕业设计论文v3.docx
+++ b/Material/毕业设计论文v3.docx
@@ -2492,21 +2492,7 @@
                 <w:rStyle w:val="a5"/>
                 <w:noProof/>
               </w:rPr>
-              <w:t>5.1.1  Artiboost</w:t>
-            </w:r>
-            <w:r>
-              <w:rPr>
-                <w:rStyle w:val="a5"/>
-                <w:noProof/>
-              </w:rPr>
-              <w:t>模</w:t>
-            </w:r>
-            <w:r>
-              <w:rPr>
-                <w:rStyle w:val="a5"/>
-                <w:noProof/>
-              </w:rPr>
-              <w:t>型。</w:t>
+              <w:t>5.1.1  Artiboost模型。</w:t>
             </w:r>
             <w:r>
               <w:rPr>
@@ -2949,13 +2935,7 @@
     <w:p/>
     <w:p/>
     <w:p/>
-    <w:p>
-      <w:pPr>
-        <w:rPr>
-          <w:rFonts w:hint="eastAsia"/>
-        </w:rPr>
-      </w:pPr>
-    </w:p>
+    <w:p/>
     <w:p>
       <w:pPr>
         <w:pStyle w:val="1"/>
@@ -5369,9 +5349,6 @@
       <w:pPr>
         <w:spacing w:line="360" w:lineRule="auto"/>
         <w:ind w:firstLineChars="200" w:firstLine="420"/>
-        <w:rPr>
-          <w:rFonts w:hint="eastAsia"/>
-        </w:rPr>
       </w:pPr>
       <w:r>
         <w:rPr>
@@ -5534,6 +5511,9 @@
         <w:jc w:val="center"/>
       </w:pPr>
       <w:r>
+        <w:rPr>
+          <w:noProof/>
+        </w:rPr>
         <w:drawing>
           <wp:inline distT="0" distB="0" distL="0" distR="0" wp14:anchorId="1DC16587" wp14:editId="1F536A96">
             <wp:extent cx="3706786" cy="1551709"/>
@@ -5574,9 +5554,6 @@
     <w:p>
       <w:pPr>
         <w:jc w:val="center"/>
-        <w:rPr>
-          <w:rFonts w:hint="eastAsia"/>
-        </w:rPr>
       </w:pPr>
       <w:r>
         <w:rPr>
@@ -5788,9 +5765,6 @@
     <w:p>
       <w:pPr>
         <w:jc w:val="center"/>
-        <w:rPr>
-          <w:rFonts w:hint="eastAsia"/>
-        </w:rPr>
       </w:pPr>
       <w:r>
         <w:rPr>
@@ -9346,9 +9320,6 @@
         <w:spacing w:line="360" w:lineRule="auto"/>
         <w:ind w:firstLineChars="200" w:firstLine="420"/>
         <w:jc w:val="center"/>
-        <w:rPr>
-          <w:rFonts w:hint="eastAsia"/>
-        </w:rPr>
       </w:pPr>
       <w:r>
         <w:rPr>
@@ -9495,6 +9466,9 @@
         <w:jc w:val="center"/>
       </w:pPr>
       <w:r>
+        <w:rPr>
+          <w:noProof/>
+        </w:rPr>
         <w:drawing>
           <wp:inline distT="0" distB="0" distL="0" distR="0" wp14:anchorId="5392D472" wp14:editId="7C639747">
             <wp:extent cx="5274310" cy="3015615"/>
@@ -9536,9 +9510,6 @@
       <w:pPr>
         <w:spacing w:line="360" w:lineRule="auto"/>
         <w:jc w:val="center"/>
-        <w:rPr>
-          <w:rFonts w:hint="eastAsia"/>
-        </w:rPr>
       </w:pPr>
       <w:r>
         <w:rPr>
@@ -9654,9 +9625,6 @@
       <w:pPr>
         <w:spacing w:line="360" w:lineRule="auto"/>
         <w:jc w:val="center"/>
-        <w:rPr>
-          <w:rFonts w:hint="eastAsia"/>
-        </w:rPr>
       </w:pPr>
       <w:r>
         <w:rPr>
@@ -9795,9 +9763,6 @@
       <w:pPr>
         <w:spacing w:line="360" w:lineRule="auto"/>
         <w:jc w:val="center"/>
-        <w:rPr>
-          <w:rFonts w:hint="eastAsia"/>
-        </w:rPr>
       </w:pPr>
       <w:r>
         <w:rPr>
@@ -9809,9 +9774,6 @@
     <w:p>
       <w:pPr>
         <w:spacing w:line="360" w:lineRule="auto"/>
-        <w:rPr>
-          <w:rFonts w:hint="eastAsia"/>
-        </w:rPr>
       </w:pPr>
     </w:p>
     <w:p>
@@ -9938,9 +9900,6 @@
       <w:pPr>
         <w:spacing w:line="360" w:lineRule="auto"/>
         <w:jc w:val="center"/>
-        <w:rPr>
-          <w:rFonts w:hint="eastAsia"/>
-        </w:rPr>
       </w:pPr>
       <w:r>
         <w:rPr>
@@ -10033,9 +9992,6 @@
       <w:pPr>
         <w:spacing w:line="360" w:lineRule="auto"/>
         <w:jc w:val="center"/>
-        <w:rPr>
-          <w:rFonts w:hint="eastAsia"/>
-        </w:rPr>
       </w:pPr>
       <w:r>
         <w:rPr>
@@ -11445,9 +11401,6 @@
       <w:pPr>
         <w:spacing w:line="360" w:lineRule="auto"/>
         <w:jc w:val="center"/>
-        <w:rPr>
-          <w:rFonts w:hint="eastAsia"/>
-        </w:rPr>
       </w:pPr>
       <w:r>
         <w:rPr>
@@ -11465,19 +11418,7 @@
         <w:rPr>
           <w:rFonts w:hint="eastAsia"/>
         </w:rPr>
-        <w:t>在最终用来实时展示的Unity游戏引擎中编写调用文件读入的方法，</w:t>
-      </w:r>
-      <w:r>
-        <w:rPr>
-          <w:rFonts w:hint="eastAsia"/>
-        </w:rPr>
-        <w:t>读取本地文件。首先进行内容格式的比对，其次检查预测的节点数是否与场景中手势的节点数相匹配。若匹配成功，</w:t>
-      </w:r>
-      <w:r>
-        <w:rPr>
-          <w:rFonts w:hint="eastAsia"/>
-        </w:rPr>
-        <w:t>将其中的</w:t>
+        <w:t>在最终用来实时展示的Unity游戏引擎中编写调用文件读入的方法，读取本地文件。首先进行内容格式的比对，其次检查预测的节点数是否与场景中手势的节点数相匹配。若匹配成功，将其中的</w:t>
       </w:r>
       <w:proofErr w:type="spellStart"/>
       <w:r>
@@ -11491,19 +11432,7 @@
         <w:rPr>
           <w:rFonts w:hint="eastAsia"/>
         </w:rPr>
-        <w:t>格式的关节数据对应到虚拟场景中制作的手势中，查看估计得出的3D</w:t>
-      </w:r>
-      <w:r>
-        <w:rPr>
-          <w:rFonts w:hint="eastAsia"/>
-        </w:rPr>
-        <w:t>手势的</w:t>
-      </w:r>
-      <w:r>
-        <w:rPr>
-          <w:rFonts w:hint="eastAsia"/>
-        </w:rPr>
-        <w:t>效果。</w:t>
+        <w:t>格式的关节数据对应到虚拟场景中制作的手势中，查看估计得出的3D手势的效果。</w:t>
       </w:r>
       <w:r>
         <w:rPr>
@@ -11589,9 +11518,6 @@
       <w:pPr>
         <w:spacing w:line="360" w:lineRule="auto"/>
         <w:jc w:val="center"/>
-        <w:rPr>
-          <w:rFonts w:hint="eastAsia"/>
-        </w:rPr>
       </w:pPr>
       <w:r>
         <w:rPr>
@@ -11933,9 +11859,6 @@
       <w:pPr>
         <w:spacing w:line="360" w:lineRule="auto"/>
         <w:jc w:val="center"/>
-        <w:rPr>
-          <w:rFonts w:hint="eastAsia"/>
-        </w:rPr>
       </w:pPr>
       <w:r>
         <w:rPr>
@@ -11991,6 +11914,9 @@
         <w:jc w:val="center"/>
       </w:pPr>
       <w:r>
+        <w:rPr>
+          <w:noProof/>
+        </w:rPr>
         <w:drawing>
           <wp:inline distT="0" distB="0" distL="0" distR="0" wp14:anchorId="12757B0B" wp14:editId="2B450B3A">
             <wp:extent cx="4821382" cy="1198418"/>
@@ -12038,9 +11964,6 @@
     <w:p>
       <w:pPr>
         <w:jc w:val="center"/>
-        <w:rPr>
-          <w:rFonts w:hint="eastAsia"/>
-        </w:rPr>
       </w:pPr>
     </w:p>
     <w:p>
@@ -12127,31 +12050,7 @@
         <w:rPr>
           <w:rFonts w:hint="eastAsia"/>
         </w:rPr>
-        <w:t>又可细分为现实相机画面截取模块和合成数据集生成模块。现实相机画面截取原先用来生成现实世界数据集，但因为模型对输入数据有一定的要求，现</w:t>
-      </w:r>
-      <w:r>
-        <w:rPr>
-          <w:rFonts w:hint="eastAsia"/>
-        </w:rPr>
-        <w:t>主要用来对比真实数据集与合成数据集放入模型估计的效果的区别。</w:t>
-      </w:r>
-      <w:r>
-        <w:rPr>
-          <w:rFonts w:hint="eastAsia"/>
-        </w:rPr>
-        <w:t>而虚拟世界合成数据集可以满足模型的要求，</w:t>
-      </w:r>
-      <w:r>
-        <w:rPr>
-          <w:rFonts w:hint="eastAsia"/>
-        </w:rPr>
-        <w:t>解决了模型所需要的训练数据集和测试数据集的问题</w:t>
-      </w:r>
-      <w:r>
-        <w:rPr>
-          <w:rFonts w:hint="eastAsia"/>
-        </w:rPr>
-        <w:t>。</w:t>
+        <w:t>又可细分为现实相机画面截取模块和合成数据集生成模块。现实相机画面截取原先用来生成现实世界数据集，但因为模型对输入数据有一定的要求，现主要用来对比真实数据集与合成数据集放入模型估计的效果的区别。而虚拟世界合成数据集可以满足模型的要求，解决了模型所需要的训练数据集和测试数据集的问题。</w:t>
       </w:r>
     </w:p>
     <w:p>
@@ -12189,6 +12088,9 @@
         <w:spacing w:line="360" w:lineRule="auto"/>
       </w:pPr>
       <w:r>
+        <w:rPr>
+          <w:noProof/>
+        </w:rPr>
         <w:drawing>
           <wp:inline distT="0" distB="0" distL="0" distR="0" wp14:anchorId="63783D0D" wp14:editId="707B469A">
             <wp:extent cx="5274310" cy="2964180"/>
@@ -12230,9 +12132,6 @@
       <w:pPr>
         <w:spacing w:line="360" w:lineRule="auto"/>
         <w:jc w:val="center"/>
-        <w:rPr>
-          <w:rFonts w:hint="eastAsia"/>
-        </w:rPr>
       </w:pPr>
       <w:r>
         <w:rPr>
@@ -12424,9 +12323,6 @@
     <w:p>
       <w:pPr>
         <w:jc w:val="center"/>
-        <w:rPr>
-          <w:rFonts w:hint="eastAsia"/>
-        </w:rPr>
       </w:pPr>
       <w:r>
         <w:rPr>
@@ -12438,9 +12334,6 @@
     <w:p>
       <w:pPr>
         <w:pStyle w:val="3"/>
-        <w:rPr>
-          <w:rFonts w:hint="eastAsia"/>
-        </w:rPr>
       </w:pPr>
       <w:bookmarkStart w:id="29" w:name="_Toc134984617"/>
       <w:r>
@@ -12590,9 +12483,6 @@
       <w:pPr>
         <w:spacing w:line="360" w:lineRule="auto"/>
         <w:jc w:val="center"/>
-        <w:rPr>
-          <w:rFonts w:hint="eastAsia"/>
-        </w:rPr>
       </w:pPr>
       <w:r>
         <w:rPr>
@@ -12763,9 +12653,6 @@
       <w:pPr>
         <w:spacing w:line="360" w:lineRule="auto"/>
         <w:jc w:val="center"/>
-        <w:rPr>
-          <w:rFonts w:hint="eastAsia"/>
-        </w:rPr>
       </w:pPr>
       <w:r>
         <w:rPr>
@@ -12838,9 +12725,6 @@
       <w:pPr>
         <w:spacing w:line="360" w:lineRule="auto"/>
         <w:ind w:firstLine="420"/>
-        <w:rPr>
-          <w:rFonts w:hint="eastAsia"/>
-        </w:rPr>
       </w:pPr>
       <w:r>
         <w:rPr>
@@ -13022,9 +12906,6 @@
       <w:pPr>
         <w:spacing w:line="360" w:lineRule="auto"/>
         <w:jc w:val="center"/>
-        <w:rPr>
-          <w:rFonts w:hint="eastAsia"/>
-        </w:rPr>
       </w:pPr>
       <w:r>
         <w:rPr>
@@ -13128,9 +13009,6 @@
       <w:pPr>
         <w:spacing w:line="360" w:lineRule="auto"/>
         <w:jc w:val="center"/>
-        <w:rPr>
-          <w:rFonts w:hint="eastAsia"/>
-        </w:rPr>
       </w:pPr>
       <w:r>
         <w:rPr>
@@ -13253,9 +13131,6 @@
       <w:pPr>
         <w:spacing w:line="360" w:lineRule="auto"/>
         <w:jc w:val="center"/>
-        <w:rPr>
-          <w:rFonts w:hint="eastAsia"/>
-        </w:rPr>
       </w:pPr>
       <w:r>
         <w:rPr>
@@ -13425,6 +13300,9 @@
         <w:jc w:val="center"/>
       </w:pPr>
       <w:r>
+        <w:rPr>
+          <w:noProof/>
+        </w:rPr>
         <w:drawing>
           <wp:inline distT="0" distB="0" distL="0" distR="0" wp14:anchorId="087B4D0E" wp14:editId="5A19BD6B">
             <wp:extent cx="4577976" cy="2632364"/>
@@ -13480,6 +13358,9 @@
         <w:jc w:val="center"/>
       </w:pPr>
       <w:r>
+        <w:rPr>
+          <w:noProof/>
+        </w:rPr>
         <w:drawing>
           <wp:inline distT="0" distB="0" distL="0" distR="0" wp14:anchorId="3E15B7B8" wp14:editId="764882F8">
             <wp:extent cx="4663187" cy="2556163"/>
@@ -13521,9 +13402,6 @@
       <w:pPr>
         <w:spacing w:line="360" w:lineRule="auto"/>
         <w:jc w:val="center"/>
-        <w:rPr>
-          <w:rFonts w:hint="eastAsia"/>
-        </w:rPr>
       </w:pPr>
       <w:r>
         <w:rPr>
@@ -13787,19 +13665,7 @@
         <w:rPr>
           <w:rFonts w:hint="eastAsia"/>
         </w:rPr>
-        <w:t>虽然手势关节也出现了较为明显的不匹配现象，但是相对于物体而言，手势的预测基本正确。但是当手势出现被遮挡的情况时，其估计的节点信息误差较大。2D渲染图</w:t>
-      </w:r>
-      <w:r>
-        <w:rPr>
-          <w:rFonts w:hint="eastAsia"/>
-        </w:rPr>
-        <w:t>右半边是</w:t>
-      </w:r>
-      <w:r>
-        <w:rPr>
-          <w:rFonts w:hint="eastAsia"/>
-        </w:rPr>
-        <w:t>参考图，标识了图像中的正确信息，用来对比左边的估计情况。图</w:t>
+        <w:t>虽然手势关节也出现了较为明显的不匹配现象，但是相对于物体而言，手势的预测基本正确。但是当手势出现被遮挡的情况时，其估计的节点信息误差较大。2D渲染图右半边是参考图，标识了图像中的正确信息，用来对比左边的估计情况。图</w:t>
       </w:r>
       <w:r>
         <w:t>5.2</w:t>
@@ -13963,9 +13829,6 @@
       <w:pPr>
         <w:spacing w:line="360" w:lineRule="auto"/>
         <w:jc w:val="center"/>
-        <w:rPr>
-          <w:rFonts w:hint="eastAsia"/>
-        </w:rPr>
       </w:pPr>
       <w:r>
         <w:rPr>
@@ -13980,9 +13843,6 @@
     <w:p>
       <w:pPr>
         <w:pStyle w:val="3"/>
-        <w:rPr>
-          <w:rFonts w:hint="eastAsia"/>
-        </w:rPr>
       </w:pPr>
       <w:bookmarkStart w:id="36" w:name="_Toc134984624"/>
       <w:r>
@@ -14017,9 +13877,6 @@
       <w:pPr>
         <w:spacing w:line="360" w:lineRule="auto"/>
         <w:ind w:firstLine="420"/>
-        <w:rPr>
-          <w:rFonts w:hint="eastAsia"/>
-        </w:rPr>
       </w:pPr>
       <w:proofErr w:type="spellStart"/>
       <w:r>
@@ -14327,9 +14184,6 @@
       <w:pPr>
         <w:spacing w:line="360" w:lineRule="auto"/>
         <w:jc w:val="center"/>
-        <w:rPr>
-          <w:rFonts w:hint="eastAsia"/>
-        </w:rPr>
       </w:pPr>
       <w:r>
         <w:rPr>
@@ -14436,9 +14290,6 @@
       <w:pPr>
         <w:spacing w:line="360" w:lineRule="auto"/>
         <w:jc w:val="center"/>
-        <w:rPr>
-          <w:rFonts w:hint="eastAsia"/>
-        </w:rPr>
       </w:pPr>
       <w:r>
         <w:rPr>
@@ -14486,11 +14337,6 @@
       <w:bookmarkEnd w:id="37"/>
     </w:p>
     <w:p>
-      <w:pPr>
-        <w:rPr>
-          <w:rFonts w:hint="eastAsia"/>
-        </w:rPr>
-      </w:pPr>
       <w:r>
         <w:rPr>
           <w:rFonts w:hint="eastAsia"/>
@@ -14558,87 +14404,12 @@
       </w:r>
     </w:p>
     <w:p>
-      <w:r>
-        <w:rPr>
-          <w:rFonts w:hint="eastAsia"/>
-        </w:rPr>
-        <w:t>模型默认数据集</w:t>
-      </w:r>
-    </w:p>
-    <w:p>
-      <w:r>
-        <w:rPr>
-          <w:rFonts w:hint="eastAsia"/>
-        </w:rPr>
-        <w:t>7</w:t>
-      </w:r>
-      <w:r>
-        <w:t>0%</w:t>
-      </w:r>
-      <w:proofErr w:type="gramStart"/>
-      <w:r>
-        <w:rPr>
-          <w:rFonts w:hint="eastAsia"/>
-        </w:rPr>
-        <w:t>源数据</w:t>
-      </w:r>
-      <w:proofErr w:type="gramEnd"/>
-      <w:r>
-        <w:rPr>
-          <w:rFonts w:hint="eastAsia"/>
-        </w:rPr>
-        <w:t>集和3</w:t>
-      </w:r>
-      <w:r>
-        <w:t>0%</w:t>
-      </w:r>
-      <w:r>
-        <w:rPr>
-          <w:rFonts w:hint="eastAsia"/>
-        </w:rPr>
-        <w:t>合成数据集</w:t>
-      </w:r>
-    </w:p>
-    <w:p>
-      <w:r>
-        <w:t>50%</w:t>
-      </w:r>
-      <w:proofErr w:type="gramStart"/>
-      <w:r>
-        <w:rPr>
-          <w:rFonts w:hint="eastAsia"/>
-        </w:rPr>
-        <w:t>源数据</w:t>
-      </w:r>
-      <w:proofErr w:type="gramEnd"/>
-      <w:r>
-        <w:rPr>
-          <w:rFonts w:hint="eastAsia"/>
-        </w:rPr>
-        <w:t>集和</w:t>
-      </w:r>
-      <w:r>
-        <w:t>50%</w:t>
-      </w:r>
-      <w:r>
-        <w:rPr>
-          <w:rFonts w:hint="eastAsia"/>
-        </w:rPr>
-        <w:t>合成数据集</w:t>
-      </w:r>
-    </w:p>
-    <w:p>
-      <w:r>
-        <w:t>100%</w:t>
-      </w:r>
-      <w:r>
-        <w:rPr>
-          <w:rFonts w:hint="eastAsia"/>
-        </w:rPr>
-        <w:t>合成数据集</w:t>
-      </w:r>
-    </w:p>
-    <w:p/>
+      <w:pPr>
+        <w:rPr>
+          <w:rFonts w:hint="eastAsia"/>
+        </w:rPr>
+      </w:pPr>
+    </w:p>
     <w:p>
       <w:pPr>
         <w:pStyle w:val="1"/>
@@ -14681,9 +14452,6 @@
       <w:pPr>
         <w:spacing w:line="360" w:lineRule="auto"/>
         <w:ind w:firstLine="420"/>
-        <w:rPr>
-          <w:rFonts w:hint="eastAsia"/>
-        </w:rPr>
       </w:pPr>
       <w:r>
         <w:rPr>
@@ -14851,9 +14619,6 @@
       <w:pPr>
         <w:spacing w:line="360" w:lineRule="auto"/>
         <w:ind w:firstLine="420"/>
-        <w:rPr>
-          <w:rFonts w:hint="eastAsia"/>
-        </w:rPr>
       </w:pPr>
       <w:r>
         <w:rPr>
@@ -14959,28 +14724,25 @@
       <w:pPr>
         <w:spacing w:line="360" w:lineRule="auto"/>
         <w:ind w:firstLine="420"/>
-        <w:rPr>
-          <w:rFonts w:hint="eastAsia"/>
-        </w:rPr>
-      </w:pPr>
-      <w:r>
-        <w:rPr>
-          <w:rFonts w:hint="eastAsia"/>
-        </w:rPr>
-        <w:t>当前的整个计算机视觉领域大多还处于研究阶段，能够真正实现商业化的并没有很多。但是对于未来的手势姿态估计的发展，依然还是计算机视觉的重要方向之一。正如我多次强</w:t>
+      </w:pPr>
+      <w:r>
+        <w:rPr>
+          <w:rFonts w:hint="eastAsia"/>
+        </w:rPr>
+        <w:t>当前的整个计算机视觉领域大多还处于研究阶段，能够真正实现商业化的并没有很多。但是对于未来的手势姿态估计的发展，依然还是计算机视觉的重要方向之一。正如我多次强调，现阶段手势姿态难以实现泛用性较高的模型，在于手势本身多样性的特点。数据增强的使用就很好地印证了这一问题。然而，</w:t>
+      </w:r>
+      <w:r>
+        <w:rPr>
+          <w:rFonts w:hint="eastAsia"/>
+        </w:rPr>
+        <w:t>自然语言处理领域的大模型的出现，将成为手势姿态估计发展的转折点。模型能够接受超大规模的数据集进行训练，很大程度上解决了数据集生</w:t>
       </w:r>
       <w:r>
         <w:rPr>
           <w:rFonts w:hint="eastAsia"/>
         </w:rPr>
         <w:lastRenderedPageBreak/>
-        <w:t>调，现阶段手势姿态难以实现泛用性较高的模型，在于手势本身多样性的特点。数据增强的使用就很好地印证了这一问题。然而，</w:t>
-      </w:r>
-      <w:r>
-        <w:rPr>
-          <w:rFonts w:hint="eastAsia"/>
-        </w:rPr>
-        <w:t>自然语言处理领域的大模型的出现，将成为手势姿态估计发展的转折点。模型能够接受超大规模的数据集进行训练，很大程度上解决了数据集生成困难的问题。</w:t>
+        <w:t>成困难的问题。</w:t>
       </w:r>
     </w:p>
     <w:p/>
@@ -14988,13 +14750,7 @@
     <w:p/>
     <w:p/>
     <w:p/>
-    <w:p>
-      <w:pPr>
-        <w:rPr>
-          <w:rFonts w:hint="eastAsia"/>
-        </w:rPr>
-      </w:pPr>
-    </w:p>
+    <w:p/>
     <w:p/>
     <w:p/>
     <w:p/>
@@ -15476,7 +15232,6 @@
           <w:szCs w:val="20"/>
           <w:shd w:val="clear" w:color="auto" w:fill="FFFFFF"/>
         </w:rPr>
-        <w:lastRenderedPageBreak/>
         <w:t>Transformer</w:t>
       </w:r>
     </w:p>
@@ -15633,6 +15388,7 @@
           <w:szCs w:val="20"/>
           <w:shd w:val="clear" w:color="auto" w:fill="FFFFFF"/>
         </w:rPr>
+        <w:lastRenderedPageBreak/>
         <w:t>Krizhevsky</w:t>
       </w:r>
       <w:proofErr w:type="spellEnd"/>
